--- a/UE4/教案/4.关卡蓝图.docx
+++ b/UE4/教案/4.关卡蓝图.docx
@@ -8,7 +8,7 @@
         <w:spacing w:before="30" w:line="240" w:lineRule="atLeast"/>
         <w:ind w:left="-90" w:right="-90"/>
         <w:rPr>
-          <w:rFonts w:ascii="微软雅黑" w:eastAsia="微软雅黑" w:hAnsi="微软雅黑" w:cs="Tahoma" w:hint="eastAsia"/>
+          <w:rFonts w:ascii="微软雅黑" w:eastAsia="微软雅黑" w:hAnsi="微软雅黑" w:cs="Tahoma"/>
           <w:color w:val="313233"/>
           <w:sz w:val="60"/>
           <w:szCs w:val="60"/>
@@ -108,7 +108,7 @@
           <w:sz w:val="23"/>
           <w:szCs w:val="23"/>
         </w:rPr>
-        <w:t>，是作用于整个关卡的全局事件图表。关卡事件或者关卡中的Actor的特定实例，用于激活以函数调用或者流程控制操作的形式呈现的动作序列。熟悉虚幻引擎3的人应该非常熟悉这个概念，因为这和虚幻引擎3中的Kismet的工作原理非常类似。</w:t>
+        <w:t>，是作用于整个关卡的全局事件图表。关卡事件或者关卡中的Actor的特定实例，用于激活以函数调用或者流程控制操作的形式呈现的动作序列。</w:t>
       </w:r>
     </w:p>
     <w:p>
@@ -149,11 +149,10 @@
         <w:r>
           <w:rPr>
             <w:rFonts w:ascii="微软雅黑" w:eastAsia="微软雅黑" w:hAnsi="微软雅黑" w:cs="Tahoma"/>
-            <w:color w:val="007EBF"/>
+            <w:color w:val="161617"/>
             <w:kern w:val="0"/>
             <w:sz w:val="23"/>
             <w:szCs w:val="23"/>
-            <w:u w:val="single"/>
           </w:rPr>
           <w:t>Matinee</w:t>
         </w:r>
@@ -425,7 +424,7 @@
         <w:jc w:val="left"/>
         <w:outlineLvl w:val="1"/>
         <w:rPr>
-          <w:rFonts w:ascii="微软雅黑" w:eastAsia="微软雅黑" w:hAnsi="微软雅黑" w:cs="Tahoma" w:hint="eastAsia"/>
+          <w:rFonts w:ascii="微软雅黑" w:eastAsia="微软雅黑" w:hAnsi="微软雅黑" w:cs="Tahoma"/>
           <w:b/>
           <w:bCs/>
           <w:color w:val="313233"/>
@@ -439,10 +438,9 @@
           <w:rFonts w:ascii="微软雅黑" w:eastAsia="微软雅黑" w:hAnsi="微软雅黑"/>
           <w:noProof/>
         </w:rPr>
-        <w:lastRenderedPageBreak/>
         <w:drawing>
-          <wp:inline distT="0" distB="0" distL="0" distR="0" wp14:anchorId="2A026626" wp14:editId="173C9476">
-            <wp:extent cx="3639148" cy="1905000"/>
+          <wp:inline distT="0" distB="0" distL="0" distR="0" wp14:anchorId="2A026626" wp14:editId="2A03DC7E">
+            <wp:extent cx="8824934" cy="4619625"/>
             <wp:effectExtent l="0" t="0" r="0" b="0"/>
             <wp:docPr id="15" name="图片 15" descr="LevelBlueprintUI.png"/>
             <wp:cNvGraphicFramePr>
@@ -473,7 +471,7 @@
                   <pic:spPr bwMode="auto">
                     <a:xfrm>
                       <a:off x="0" y="0"/>
-                      <a:ext cx="3643722" cy="1907394"/>
+                      <a:ext cx="8846571" cy="4630951"/>
                     </a:xfrm>
                     <a:prstGeom prst="rect">
                       <a:avLst/>
@@ -612,7 +610,7 @@
         <w:spacing w:before="0" w:beforeAutospacing="0" w:after="0" w:afterAutospacing="0"/>
         <w:ind w:left="480"/>
         <w:rPr>
-          <w:rFonts w:ascii="微软雅黑" w:eastAsia="微软雅黑" w:hAnsi="微软雅黑" w:cs="Tahoma" w:hint="eastAsia"/>
+          <w:rFonts w:ascii="微软雅黑" w:eastAsia="微软雅黑" w:hAnsi="微软雅黑" w:cs="Tahoma"/>
           <w:color w:val="161617"/>
           <w:sz w:val="23"/>
           <w:szCs w:val="23"/>
@@ -854,7 +852,6 @@
           <w:sz w:val="23"/>
           <w:szCs w:val="23"/>
         </w:rPr>
-        <w:lastRenderedPageBreak/>
         <w:t>这样会打开</w:t>
       </w:r>
       <w:r>
@@ -907,7 +904,7 @@
         <w:spacing w:before="120" w:after="300"/>
         <w:jc w:val="left"/>
         <w:rPr>
-          <w:rFonts w:ascii="微软雅黑" w:eastAsia="微软雅黑" w:hAnsi="微软雅黑" w:cs="Tahoma" w:hint="eastAsia"/>
+          <w:rFonts w:ascii="微软雅黑" w:eastAsia="微软雅黑" w:hAnsi="微软雅黑" w:cs="Tahoma"/>
           <w:color w:val="161617"/>
           <w:kern w:val="0"/>
           <w:sz w:val="23"/>
@@ -1362,7 +1359,6 @@
           <w:sz w:val="23"/>
           <w:szCs w:val="23"/>
         </w:rPr>
-        <w:lastRenderedPageBreak/>
         <w:t>在您想要添加节点的位置处右键点击图表。</w:t>
       </w:r>
     </w:p>
@@ -1864,7 +1860,6 @@
           <w:sz w:val="23"/>
           <w:szCs w:val="23"/>
         </w:rPr>
-        <w:lastRenderedPageBreak/>
         <w:t>在一些情况下，您不需要引用节点，因为您可以连接一个类型正确的输出引脚到</w:t>
       </w:r>
       <w:r>
@@ -2453,15 +2448,13 @@
         <w:ind w:left="480"/>
         <w:jc w:val="left"/>
         <w:rPr>
-          <w:rFonts w:ascii="微软雅黑" w:eastAsia="微软雅黑" w:hAnsi="微软雅黑" w:cs="Tahoma" w:hint="eastAsia"/>
-          <w:color w:val="161617"/>
-          <w:kern w:val="0"/>
-          <w:sz w:val="23"/>
-          <w:szCs w:val="23"/>
-        </w:rPr>
-      </w:pPr>
-      <w:bookmarkStart w:id="0" w:name="_GoBack"/>
-      <w:bookmarkEnd w:id="0"/>
+          <w:rFonts w:ascii="微软雅黑" w:eastAsia="微软雅黑" w:hAnsi="微软雅黑" w:cs="Tahoma"/>
+          <w:color w:val="161617"/>
+          <w:kern w:val="0"/>
+          <w:sz w:val="23"/>
+          <w:szCs w:val="23"/>
+        </w:rPr>
+      </w:pPr>
     </w:p>
     <w:p>
       <w:pPr>
@@ -2484,7 +2477,6 @@
           <w:sz w:val="23"/>
           <w:szCs w:val="23"/>
         </w:rPr>
-        <w:lastRenderedPageBreak/>
         <w:t>或者，当您选择了所需的Actor后：</w:t>
       </w:r>
     </w:p>
@@ -2936,7 +2928,6 @@
           <w:sz w:val="23"/>
           <w:szCs w:val="23"/>
         </w:rPr>
-        <w:lastRenderedPageBreak/>
         <w:drawing>
           <wp:inline distT="0" distB="0" distL="0" distR="0" wp14:anchorId="26C36BEB" wp14:editId="0635A9AA">
             <wp:extent cx="2647950" cy="2647950"/>
@@ -2986,6 +2977,8 @@
           </wp:inline>
         </w:drawing>
       </w:r>
+      <w:bookmarkStart w:id="0" w:name="_GoBack"/>
+      <w:bookmarkEnd w:id="0"/>
     </w:p>
     <w:p>
       <w:pPr>
